--- a/Papers/02/docs/project.docx
+++ b/Papers/02/docs/project.docx
@@ -1,6 +1,6 @@
 
 <file path=word/document.xml><?xml version="1.0" encoding="utf-8"?>
-<w:document xmlns:wpc="http://schemas.microsoft.com/office/word/2010/wordprocessingCanvas" xmlns:cx="http://schemas.microsoft.com/office/drawing/2014/chartex" xmlns:cx1="http://schemas.microsoft.com/office/drawing/2015/9/8/chartex" xmlns:cx2="http://schemas.microsoft.com/office/drawing/2015/10/21/chartex" xmlns:cx3="http://schemas.microsoft.com/office/drawing/2016/5/9/chartex" xmlns:cx4="http://schemas.microsoft.com/office/drawing/2016/5/10/chartex" xmlns:cx5="http://schemas.microsoft.com/office/drawing/2016/5/11/chartex" xmlns:cx6="http://schemas.microsoft.com/office/drawing/2016/5/12/chartex" xmlns:cx7="http://schemas.microsoft.com/office/drawing/2016/5/13/chartex" xmlns:cx8="http://schemas.microsoft.com/office/drawing/2016/5/14/chartex" xmlns:mc="http://schemas.openxmlformats.org/markup-compatibility/2006" xmlns:aink="http://schemas.microsoft.com/office/drawing/2016/ink" xmlns:am3d="http://schemas.microsoft.com/office/drawing/2017/model3d" xmlns:o="urn:schemas-microsoft-com:office:office" xmlns:r="http://schemas.openxmlformats.org/officeDocument/2006/relationships" xmlns:m="http://schemas.openxmlformats.org/officeDocument/2006/math" xmlns:v="urn:schemas-microsoft-com:vml" xmlns:wp14="http://schemas.microsoft.com/office/word/2010/wordprocessingDrawing" xmlns:wp="http://schemas.openxmlformats.org/drawingml/2006/wordprocessingDrawing" xmlns:w10="urn:schemas-microsoft-com:office:word" xmlns:w="http://schemas.openxmlformats.org/wordprocessingml/2006/main" xmlns:w14="http://schemas.microsoft.com/office/word/2010/wordml" xmlns:w15="http://schemas.microsoft.com/office/word/2012/wordml" xmlns:w16cex="http://schemas.microsoft.com/office/word/2018/wordml/cex" xmlns:w16cid="http://schemas.microsoft.com/office/word/2016/wordml/cid" xmlns:w16="http://schemas.microsoft.com/office/word/2018/wordml" xmlns:w16sdtdh="http://schemas.microsoft.com/office/word/2020/wordml/sdtdatahash" xmlns:w16se="http://schemas.microsoft.com/office/word/2015/wordml/symex" xmlns:wpg="http://schemas.microsoft.com/office/word/2010/wordprocessingGroup" xmlns:wpi="http://schemas.microsoft.com/office/word/2010/wordprocessingInk" xmlns:wne="http://schemas.microsoft.com/office/word/2006/wordml" xmlns:wps="http://schemas.microsoft.com/office/word/2010/wordprocessingShape" mc:Ignorable="w14 w15 w16se w16cid w16 w16cex w16sdtdh wp14">
+<w:document xmlns:wpc="http://schemas.microsoft.com/office/word/2010/wordprocessingCanvas" xmlns:cx="http://schemas.microsoft.com/office/drawing/2014/chartex" xmlns:cx1="http://schemas.microsoft.com/office/drawing/2015/9/8/chartex" xmlns:cx2="http://schemas.microsoft.com/office/drawing/2015/10/21/chartex" xmlns:cx3="http://schemas.microsoft.com/office/drawing/2016/5/9/chartex" xmlns:cx4="http://schemas.microsoft.com/office/drawing/2016/5/10/chartex" xmlns:cx5="http://schemas.microsoft.com/office/drawing/2016/5/11/chartex" xmlns:cx6="http://schemas.microsoft.com/office/drawing/2016/5/12/chartex" xmlns:cx7="http://schemas.microsoft.com/office/drawing/2016/5/13/chartex" xmlns:cx8="http://schemas.microsoft.com/office/drawing/2016/5/14/chartex" xmlns:mc="http://schemas.openxmlformats.org/markup-compatibility/2006" xmlns:aink="http://schemas.microsoft.com/office/drawing/2016/ink" xmlns:am3d="http://schemas.microsoft.com/office/drawing/2017/model3d" xmlns:o="urn:schemas-microsoft-com:office:office" xmlns:r="http://schemas.openxmlformats.org/officeDocument/2006/relationships" xmlns:m="http://schemas.openxmlformats.org/officeDocument/2006/math" xmlns:v="urn:schemas-microsoft-com:vml" xmlns:wp14="http://schemas.microsoft.com/office/word/2010/wordprocessingDrawing" xmlns:wp="http://schemas.openxmlformats.org/drawingml/2006/wordprocessingDrawing" xmlns:w10="urn:schemas-microsoft-com:office:word" xmlns:w="http://schemas.openxmlformats.org/wordprocessingml/2006/main" xmlns:w14="http://schemas.microsoft.com/office/word/2010/wordml" xmlns:w15="http://schemas.microsoft.com/office/word/2012/wordml" xmlns:w16cid="http://schemas.microsoft.com/office/word/2016/wordml/cid" xmlns:w16se="http://schemas.microsoft.com/office/word/2015/wordml/symex" xmlns:wpg="http://schemas.microsoft.com/office/word/2010/wordprocessingGroup" xmlns:wpi="http://schemas.microsoft.com/office/word/2010/wordprocessingInk" xmlns:wne="http://schemas.microsoft.com/office/word/2006/wordml" xmlns:wps="http://schemas.microsoft.com/office/word/2010/wordprocessingShape" mc:Ignorable="w14 w15 w16se w16cid wp14">
   <w:body>
     <w:p>
       <w:pPr>
@@ -71,23 +71,7 @@
             <w:i/>
             <w:iCs/>
           </w:rPr>
-          <w:t>Git</w:t>
-        </w:r>
-        <w:r>
-          <w:rPr>
-            <w:rStyle w:val="Hiperhivatkozs"/>
-            <w:i/>
-            <w:iCs/>
-          </w:rPr>
-          <w:t>H</w:t>
-        </w:r>
-        <w:r>
-          <w:rPr>
-            <w:rStyle w:val="Hiperhivatkozs"/>
-            <w:i/>
-            <w:iCs/>
-          </w:rPr>
-          <w:t>ub repó</w:t>
+          <w:t>GitHub repó</w:t>
         </w:r>
       </w:hyperlink>
     </w:p>
@@ -95,72 +79,13 @@
       <w:pPr>
         <w:pStyle w:val="Cmsor1"/>
       </w:pPr>
-      <w:bookmarkStart w:id="1" w:name="_Toc68182588"/>
-      <w:r>
-        <w:t>Csapat tagok</w:t>
+      <w:bookmarkStart w:id="1" w:name="_Toc68182589"/>
+      <w:bookmarkStart w:id="2" w:name="_GoBack"/>
+      <w:bookmarkEnd w:id="2"/>
+      <w:r>
+        <w:t>Fejlesztési idő</w:t>
       </w:r>
       <w:bookmarkEnd w:id="1"/>
-    </w:p>
-    <w:p>
-      <w:pPr>
-        <w:pStyle w:val="Listaszerbekezds"/>
-        <w:numPr>
-          <w:ilvl w:val="0"/>
-          <w:numId w:val="1"/>
-        </w:numPr>
-        <w:rPr>
-          <w:rFonts w:eastAsiaTheme="minorEastAsia"/>
-        </w:rPr>
-      </w:pPr>
-      <w:r>
-        <w:rPr>
-          <w:i/>
-          <w:iCs/>
-        </w:rPr>
-        <w:t>Czövek Bence</w:t>
-      </w:r>
-    </w:p>
-    <w:p>
-      <w:pPr>
-        <w:pStyle w:val="Listaszerbekezds"/>
-        <w:numPr>
-          <w:ilvl w:val="0"/>
-          <w:numId w:val="1"/>
-        </w:numPr>
-      </w:pPr>
-      <w:r>
-        <w:rPr>
-          <w:i/>
-          <w:iCs/>
-        </w:rPr>
-        <w:t>Szabó Dániel</w:t>
-      </w:r>
-    </w:p>
-    <w:p>
-      <w:pPr>
-        <w:pStyle w:val="Listaszerbekezds"/>
-        <w:numPr>
-          <w:ilvl w:val="0"/>
-          <w:numId w:val="1"/>
-        </w:numPr>
-      </w:pPr>
-      <w:r>
-        <w:rPr>
-          <w:i/>
-          <w:iCs/>
-        </w:rPr>
-        <w:t>Minya Ákos</w:t>
-      </w:r>
-    </w:p>
-    <w:p>
-      <w:pPr>
-        <w:pStyle w:val="Cmsor1"/>
-      </w:pPr>
-      <w:bookmarkStart w:id="2" w:name="_Toc68182589"/>
-      <w:r>
-        <w:t>Fejlesztési idő</w:t>
-      </w:r>
-      <w:bookmarkEnd w:id="2"/>
       <w:r>
         <w:t xml:space="preserve"> </w:t>
       </w:r>
@@ -210,19 +135,7 @@
           <w:rPr>
             <w:rStyle w:val="Hiperhivatkozs"/>
           </w:rPr>
-          <w:t>Adathalmaz for</w:t>
-        </w:r>
-        <w:r>
-          <w:rPr>
-            <w:rStyle w:val="Hiperhivatkozs"/>
-          </w:rPr>
-          <w:t>r</w:t>
-        </w:r>
-        <w:r>
-          <w:rPr>
-            <w:rStyle w:val="Hiperhivatkozs"/>
-          </w:rPr>
-          <w:t>ása</w:t>
+          <w:t>Adathalmaz forrása</w:t>
         </w:r>
       </w:hyperlink>
     </w:p>
@@ -888,7 +801,6 @@
           <w:bCs/>
           <w:color w:val="000000" w:themeColor="text1"/>
         </w:rPr>
-        <w:lastRenderedPageBreak/>
         <w:t>Wordcloud és LDA modell segítségével további stopword-öket találtunk, ezeket ignorálva alkottuk meg a szótárunk, melynek mérete 5000 szó.</w:t>
       </w:r>
     </w:p>
@@ -1583,7 +1495,6 @@
           <w:i/>
           <w:iCs/>
         </w:rPr>
-        <w:lastRenderedPageBreak/>
         <w:t>Tanh</w:t>
       </w:r>
     </w:p>
@@ -1656,6 +1567,7 @@
           <w:i/>
           <w:iCs/>
         </w:rPr>
+        <w:lastRenderedPageBreak/>
         <w:t>A tanítást</w:t>
       </w:r>
       <w:r>
@@ -1663,14 +1575,7 @@
           <w:i/>
           <w:iCs/>
         </w:rPr>
-        <w:t xml:space="preserve"> </w:t>
-      </w:r>
-      <w:r>
-        <w:rPr>
-          <w:i/>
-          <w:iCs/>
-        </w:rPr>
-        <w:t>5</w:t>
+        <w:t xml:space="preserve"> 5</w:t>
       </w:r>
       <w:r>
         <w:rPr>
@@ -1698,21 +1603,7 @@
           <w:i/>
           <w:iCs/>
         </w:rPr>
-        <w:t xml:space="preserve"> a </w:t>
-      </w:r>
-      <w:r>
-        <w:rPr>
-          <w:i/>
-          <w:iCs/>
-        </w:rPr>
-        <w:t>5</w:t>
-      </w:r>
-      <w:r>
-        <w:rPr>
-          <w:i/>
-          <w:iCs/>
-        </w:rPr>
-        <w:t>. ciklus után túltanulást tapasztaltunk</w:t>
+        <w:t xml:space="preserve"> a 5. ciklus után túltanulást tapasztaltunk</w:t>
       </w:r>
       <w:r>
         <w:rPr>
@@ -1817,19 +1708,7 @@
         <w:rPr>
           <w:color w:val="000000" w:themeColor="text1"/>
         </w:rPr>
-        <w:t>ó adathalmazon a pontosság 9</w:t>
-      </w:r>
-      <w:r>
-        <w:rPr>
-          <w:color w:val="000000" w:themeColor="text1"/>
-        </w:rPr>
-        <w:t>0</w:t>
-      </w:r>
-      <w:r>
-        <w:rPr>
-          <w:color w:val="000000" w:themeColor="text1"/>
-        </w:rPr>
-        <w:t>%</w:t>
+        <w:t>ó adathalmazon a pontosság 90%</w:t>
       </w:r>
     </w:p>
     <w:p>
@@ -1847,19 +1726,7 @@
         <w:rPr>
           <w:color w:val="000000" w:themeColor="text1"/>
         </w:rPr>
-        <w:t>A validációs adathalmazon 8</w:t>
-      </w:r>
-      <w:r>
-        <w:rPr>
-          <w:color w:val="000000" w:themeColor="text1"/>
-        </w:rPr>
-        <w:t>4</w:t>
-      </w:r>
-      <w:r>
-        <w:rPr>
-          <w:color w:val="000000" w:themeColor="text1"/>
-        </w:rPr>
-        <w:t>%</w:t>
+        <w:t>A validációs adathalmazon 84%</w:t>
       </w:r>
     </w:p>
     <w:p>
@@ -1877,19 +1744,7 @@
         <w:rPr>
           <w:color w:val="000000" w:themeColor="text1"/>
         </w:rPr>
-        <w:t>A teszt adathalmazon 8</w:t>
-      </w:r>
-      <w:r>
-        <w:rPr>
-          <w:color w:val="000000" w:themeColor="text1"/>
-        </w:rPr>
-        <w:t>1</w:t>
-      </w:r>
-      <w:r>
-        <w:rPr>
-          <w:color w:val="000000" w:themeColor="text1"/>
-        </w:rPr>
-        <w:t>%</w:t>
+        <w:t>A teszt adathalmazon 81%</w:t>
       </w:r>
     </w:p>
     <w:p>
@@ -1999,7 +1854,7 @@
 </file>
 
 <file path=word/endnotes.xml><?xml version="1.0" encoding="utf-8"?>
-<w:endnotes xmlns:wpc="http://schemas.microsoft.com/office/word/2010/wordprocessingCanvas" xmlns:cx="http://schemas.microsoft.com/office/drawing/2014/chartex" xmlns:cx1="http://schemas.microsoft.com/office/drawing/2015/9/8/chartex" xmlns:cx2="http://schemas.microsoft.com/office/drawing/2015/10/21/chartex" xmlns:cx3="http://schemas.microsoft.com/office/drawing/2016/5/9/chartex" xmlns:cx4="http://schemas.microsoft.com/office/drawing/2016/5/10/chartex" xmlns:cx5="http://schemas.microsoft.com/office/drawing/2016/5/11/chartex" xmlns:cx6="http://schemas.microsoft.com/office/drawing/2016/5/12/chartex" xmlns:cx7="http://schemas.microsoft.com/office/drawing/2016/5/13/chartex" xmlns:cx8="http://schemas.microsoft.com/office/drawing/2016/5/14/chartex" xmlns:mc="http://schemas.openxmlformats.org/markup-compatibility/2006" xmlns:aink="http://schemas.microsoft.com/office/drawing/2016/ink" xmlns:am3d="http://schemas.microsoft.com/office/drawing/2017/model3d" xmlns:o="urn:schemas-microsoft-com:office:office" xmlns:r="http://schemas.openxmlformats.org/officeDocument/2006/relationships" xmlns:m="http://schemas.openxmlformats.org/officeDocument/2006/math" xmlns:v="urn:schemas-microsoft-com:vml" xmlns:wp14="http://schemas.microsoft.com/office/word/2010/wordprocessingDrawing" xmlns:wp="http://schemas.openxmlformats.org/drawingml/2006/wordprocessingDrawing" xmlns:w10="urn:schemas-microsoft-com:office:word" xmlns:w="http://schemas.openxmlformats.org/wordprocessingml/2006/main" xmlns:w14="http://schemas.microsoft.com/office/word/2010/wordml" xmlns:w15="http://schemas.microsoft.com/office/word/2012/wordml" xmlns:w16cex="http://schemas.microsoft.com/office/word/2018/wordml/cex" xmlns:w16cid="http://schemas.microsoft.com/office/word/2016/wordml/cid" xmlns:w16="http://schemas.microsoft.com/office/word/2018/wordml" xmlns:w16sdtdh="http://schemas.microsoft.com/office/word/2020/wordml/sdtdatahash" xmlns:w16se="http://schemas.microsoft.com/office/word/2015/wordml/symex" xmlns:wpg="http://schemas.microsoft.com/office/word/2010/wordprocessingGroup" xmlns:wpi="http://schemas.microsoft.com/office/word/2010/wordprocessingInk" xmlns:wne="http://schemas.microsoft.com/office/word/2006/wordml" xmlns:wps="http://schemas.microsoft.com/office/word/2010/wordprocessingShape" mc:Ignorable="w14 w15 w16se w16cid w16 w16cex w16sdtdh wp14">
+<w:endnotes xmlns:wpc="http://schemas.microsoft.com/office/word/2010/wordprocessingCanvas" xmlns:cx="http://schemas.microsoft.com/office/drawing/2014/chartex" xmlns:cx1="http://schemas.microsoft.com/office/drawing/2015/9/8/chartex" xmlns:cx2="http://schemas.microsoft.com/office/drawing/2015/10/21/chartex" xmlns:cx3="http://schemas.microsoft.com/office/drawing/2016/5/9/chartex" xmlns:cx4="http://schemas.microsoft.com/office/drawing/2016/5/10/chartex" xmlns:cx5="http://schemas.microsoft.com/office/drawing/2016/5/11/chartex" xmlns:cx6="http://schemas.microsoft.com/office/drawing/2016/5/12/chartex" xmlns:cx7="http://schemas.microsoft.com/office/drawing/2016/5/13/chartex" xmlns:cx8="http://schemas.microsoft.com/office/drawing/2016/5/14/chartex" xmlns:mc="http://schemas.openxmlformats.org/markup-compatibility/2006" xmlns:aink="http://schemas.microsoft.com/office/drawing/2016/ink" xmlns:am3d="http://schemas.microsoft.com/office/drawing/2017/model3d" xmlns:o="urn:schemas-microsoft-com:office:office" xmlns:r="http://schemas.openxmlformats.org/officeDocument/2006/relationships" xmlns:m="http://schemas.openxmlformats.org/officeDocument/2006/math" xmlns:v="urn:schemas-microsoft-com:vml" xmlns:wp14="http://schemas.microsoft.com/office/word/2010/wordprocessingDrawing" xmlns:wp="http://schemas.openxmlformats.org/drawingml/2006/wordprocessingDrawing" xmlns:w10="urn:schemas-microsoft-com:office:word" xmlns:w="http://schemas.openxmlformats.org/wordprocessingml/2006/main" xmlns:w14="http://schemas.microsoft.com/office/word/2010/wordml" xmlns:w15="http://schemas.microsoft.com/office/word/2012/wordml" xmlns:w16cid="http://schemas.microsoft.com/office/word/2016/wordml/cid" xmlns:w16se="http://schemas.microsoft.com/office/word/2015/wordml/symex" xmlns:wpg="http://schemas.microsoft.com/office/word/2010/wordprocessingGroup" xmlns:wpi="http://schemas.microsoft.com/office/word/2010/wordprocessingInk" xmlns:wne="http://schemas.microsoft.com/office/word/2006/wordml" xmlns:wps="http://schemas.microsoft.com/office/word/2010/wordprocessingShape" mc:Ignorable="w14 w15 w16se w16cid wp14">
   <w:endnote w:type="separator" w:id="-1">
     <w:p>
       <w:pPr>
@@ -2024,7 +1879,7 @@
 </file>
 
 <file path=word/footer1.xml><?xml version="1.0" encoding="utf-8"?>
-<w:ftr xmlns:wpc="http://schemas.microsoft.com/office/word/2010/wordprocessingCanvas" xmlns:cx="http://schemas.microsoft.com/office/drawing/2014/chartex" xmlns:cx1="http://schemas.microsoft.com/office/drawing/2015/9/8/chartex" xmlns:cx2="http://schemas.microsoft.com/office/drawing/2015/10/21/chartex" xmlns:cx3="http://schemas.microsoft.com/office/drawing/2016/5/9/chartex" xmlns:cx4="http://schemas.microsoft.com/office/drawing/2016/5/10/chartex" xmlns:cx5="http://schemas.microsoft.com/office/drawing/2016/5/11/chartex" xmlns:cx6="http://schemas.microsoft.com/office/drawing/2016/5/12/chartex" xmlns:cx7="http://schemas.microsoft.com/office/drawing/2016/5/13/chartex" xmlns:cx8="http://schemas.microsoft.com/office/drawing/2016/5/14/chartex" xmlns:mc="http://schemas.openxmlformats.org/markup-compatibility/2006" xmlns:aink="http://schemas.microsoft.com/office/drawing/2016/ink" xmlns:am3d="http://schemas.microsoft.com/office/drawing/2017/model3d" xmlns:o="urn:schemas-microsoft-com:office:office" xmlns:r="http://schemas.openxmlformats.org/officeDocument/2006/relationships" xmlns:m="http://schemas.openxmlformats.org/officeDocument/2006/math" xmlns:v="urn:schemas-microsoft-com:vml" xmlns:wp14="http://schemas.microsoft.com/office/word/2010/wordprocessingDrawing" xmlns:wp="http://schemas.openxmlformats.org/drawingml/2006/wordprocessingDrawing" xmlns:w10="urn:schemas-microsoft-com:office:word" xmlns:w="http://schemas.openxmlformats.org/wordprocessingml/2006/main" xmlns:w14="http://schemas.microsoft.com/office/word/2010/wordml" xmlns:w15="http://schemas.microsoft.com/office/word/2012/wordml" xmlns:w16cex="http://schemas.microsoft.com/office/word/2018/wordml/cex" xmlns:w16cid="http://schemas.microsoft.com/office/word/2016/wordml/cid" xmlns:w16="http://schemas.microsoft.com/office/word/2018/wordml" xmlns:w16sdtdh="http://schemas.microsoft.com/office/word/2020/wordml/sdtdatahash" xmlns:w16se="http://schemas.microsoft.com/office/word/2015/wordml/symex" xmlns:wpg="http://schemas.microsoft.com/office/word/2010/wordprocessingGroup" xmlns:wpi="http://schemas.microsoft.com/office/word/2010/wordprocessingInk" xmlns:wne="http://schemas.microsoft.com/office/word/2006/wordml" xmlns:wps="http://schemas.microsoft.com/office/word/2010/wordprocessingShape" mc:Ignorable="w14 w15 w16se w16cid w16 w16cex w16sdtdh wp14">
+<w:ftr xmlns:wpc="http://schemas.microsoft.com/office/word/2010/wordprocessingCanvas" xmlns:cx="http://schemas.microsoft.com/office/drawing/2014/chartex" xmlns:cx1="http://schemas.microsoft.com/office/drawing/2015/9/8/chartex" xmlns:cx2="http://schemas.microsoft.com/office/drawing/2015/10/21/chartex" xmlns:cx3="http://schemas.microsoft.com/office/drawing/2016/5/9/chartex" xmlns:cx4="http://schemas.microsoft.com/office/drawing/2016/5/10/chartex" xmlns:cx5="http://schemas.microsoft.com/office/drawing/2016/5/11/chartex" xmlns:cx6="http://schemas.microsoft.com/office/drawing/2016/5/12/chartex" xmlns:cx7="http://schemas.microsoft.com/office/drawing/2016/5/13/chartex" xmlns:cx8="http://schemas.microsoft.com/office/drawing/2016/5/14/chartex" xmlns:mc="http://schemas.openxmlformats.org/markup-compatibility/2006" xmlns:aink="http://schemas.microsoft.com/office/drawing/2016/ink" xmlns:am3d="http://schemas.microsoft.com/office/drawing/2017/model3d" xmlns:o="urn:schemas-microsoft-com:office:office" xmlns:r="http://schemas.openxmlformats.org/officeDocument/2006/relationships" xmlns:m="http://schemas.openxmlformats.org/officeDocument/2006/math" xmlns:v="urn:schemas-microsoft-com:vml" xmlns:wp14="http://schemas.microsoft.com/office/word/2010/wordprocessingDrawing" xmlns:wp="http://schemas.openxmlformats.org/drawingml/2006/wordprocessingDrawing" xmlns:w10="urn:schemas-microsoft-com:office:word" xmlns:w="http://schemas.openxmlformats.org/wordprocessingml/2006/main" xmlns:w14="http://schemas.microsoft.com/office/word/2010/wordml" xmlns:w15="http://schemas.microsoft.com/office/word/2012/wordml" xmlns:w16cid="http://schemas.microsoft.com/office/word/2016/wordml/cid" xmlns:w16se="http://schemas.microsoft.com/office/word/2015/wordml/symex" xmlns:wpg="http://schemas.microsoft.com/office/word/2010/wordprocessingGroup" xmlns:wpi="http://schemas.microsoft.com/office/word/2010/wordprocessingInk" xmlns:wne="http://schemas.microsoft.com/office/word/2006/wordml" xmlns:wps="http://schemas.microsoft.com/office/word/2010/wordprocessingShape" mc:Ignorable="w14 w15 w16se w16cid wp14">
   <w:sdt>
     <w:sdtPr>
       <w:id w:val="-220826986"/>
@@ -2070,7 +1925,7 @@
 </file>
 
 <file path=word/footnotes.xml><?xml version="1.0" encoding="utf-8"?>
-<w:footnotes xmlns:wpc="http://schemas.microsoft.com/office/word/2010/wordprocessingCanvas" xmlns:cx="http://schemas.microsoft.com/office/drawing/2014/chartex" xmlns:cx1="http://schemas.microsoft.com/office/drawing/2015/9/8/chartex" xmlns:cx2="http://schemas.microsoft.com/office/drawing/2015/10/21/chartex" xmlns:cx3="http://schemas.microsoft.com/office/drawing/2016/5/9/chartex" xmlns:cx4="http://schemas.microsoft.com/office/drawing/2016/5/10/chartex" xmlns:cx5="http://schemas.microsoft.com/office/drawing/2016/5/11/chartex" xmlns:cx6="http://schemas.microsoft.com/office/drawing/2016/5/12/chartex" xmlns:cx7="http://schemas.microsoft.com/office/drawing/2016/5/13/chartex" xmlns:cx8="http://schemas.microsoft.com/office/drawing/2016/5/14/chartex" xmlns:mc="http://schemas.openxmlformats.org/markup-compatibility/2006" xmlns:aink="http://schemas.microsoft.com/office/drawing/2016/ink" xmlns:am3d="http://schemas.microsoft.com/office/drawing/2017/model3d" xmlns:o="urn:schemas-microsoft-com:office:office" xmlns:r="http://schemas.openxmlformats.org/officeDocument/2006/relationships" xmlns:m="http://schemas.openxmlformats.org/officeDocument/2006/math" xmlns:v="urn:schemas-microsoft-com:vml" xmlns:wp14="http://schemas.microsoft.com/office/word/2010/wordprocessingDrawing" xmlns:wp="http://schemas.openxmlformats.org/drawingml/2006/wordprocessingDrawing" xmlns:w10="urn:schemas-microsoft-com:office:word" xmlns:w="http://schemas.openxmlformats.org/wordprocessingml/2006/main" xmlns:w14="http://schemas.microsoft.com/office/word/2010/wordml" xmlns:w15="http://schemas.microsoft.com/office/word/2012/wordml" xmlns:w16cex="http://schemas.microsoft.com/office/word/2018/wordml/cex" xmlns:w16cid="http://schemas.microsoft.com/office/word/2016/wordml/cid" xmlns:w16="http://schemas.microsoft.com/office/word/2018/wordml" xmlns:w16sdtdh="http://schemas.microsoft.com/office/word/2020/wordml/sdtdatahash" xmlns:w16se="http://schemas.microsoft.com/office/word/2015/wordml/symex" xmlns:wpg="http://schemas.microsoft.com/office/word/2010/wordprocessingGroup" xmlns:wpi="http://schemas.microsoft.com/office/word/2010/wordprocessingInk" xmlns:wne="http://schemas.microsoft.com/office/word/2006/wordml" xmlns:wps="http://schemas.microsoft.com/office/word/2010/wordprocessingShape" mc:Ignorable="w14 w15 w16se w16cid w16 w16cex w16sdtdh wp14">
+<w:footnotes xmlns:wpc="http://schemas.microsoft.com/office/word/2010/wordprocessingCanvas" xmlns:cx="http://schemas.microsoft.com/office/drawing/2014/chartex" xmlns:cx1="http://schemas.microsoft.com/office/drawing/2015/9/8/chartex" xmlns:cx2="http://schemas.microsoft.com/office/drawing/2015/10/21/chartex" xmlns:cx3="http://schemas.microsoft.com/office/drawing/2016/5/9/chartex" xmlns:cx4="http://schemas.microsoft.com/office/drawing/2016/5/10/chartex" xmlns:cx5="http://schemas.microsoft.com/office/drawing/2016/5/11/chartex" xmlns:cx6="http://schemas.microsoft.com/office/drawing/2016/5/12/chartex" xmlns:cx7="http://schemas.microsoft.com/office/drawing/2016/5/13/chartex" xmlns:cx8="http://schemas.microsoft.com/office/drawing/2016/5/14/chartex" xmlns:mc="http://schemas.openxmlformats.org/markup-compatibility/2006" xmlns:aink="http://schemas.microsoft.com/office/drawing/2016/ink" xmlns:am3d="http://schemas.microsoft.com/office/drawing/2017/model3d" xmlns:o="urn:schemas-microsoft-com:office:office" xmlns:r="http://schemas.openxmlformats.org/officeDocument/2006/relationships" xmlns:m="http://schemas.openxmlformats.org/officeDocument/2006/math" xmlns:v="urn:schemas-microsoft-com:vml" xmlns:wp14="http://schemas.microsoft.com/office/word/2010/wordprocessingDrawing" xmlns:wp="http://schemas.openxmlformats.org/drawingml/2006/wordprocessingDrawing" xmlns:w10="urn:schemas-microsoft-com:office:word" xmlns:w="http://schemas.openxmlformats.org/wordprocessingml/2006/main" xmlns:w14="http://schemas.microsoft.com/office/word/2010/wordml" xmlns:w15="http://schemas.microsoft.com/office/word/2012/wordml" xmlns:w16cid="http://schemas.microsoft.com/office/word/2016/wordml/cid" xmlns:w16se="http://schemas.microsoft.com/office/word/2015/wordml/symex" xmlns:wpg="http://schemas.microsoft.com/office/word/2010/wordprocessingGroup" xmlns:wpi="http://schemas.microsoft.com/office/word/2010/wordprocessingInk" xmlns:wne="http://schemas.microsoft.com/office/word/2006/wordml" xmlns:wps="http://schemas.microsoft.com/office/word/2010/wordprocessingShape" mc:Ignorable="w14 w15 w16se w16cid wp14">
   <w:footnote w:type="separator" w:id="-1">
     <w:p>
       <w:pPr>
@@ -2095,7 +1950,7 @@
 </file>
 
 <file path=word/numbering.xml><?xml version="1.0" encoding="utf-8"?>
-<w:numbering xmlns:wpc="http://schemas.microsoft.com/office/word/2010/wordprocessingCanvas" xmlns:cx="http://schemas.microsoft.com/office/drawing/2014/chartex" xmlns:cx1="http://schemas.microsoft.com/office/drawing/2015/9/8/chartex" xmlns:cx2="http://schemas.microsoft.com/office/drawing/2015/10/21/chartex" xmlns:cx3="http://schemas.microsoft.com/office/drawing/2016/5/9/chartex" xmlns:cx4="http://schemas.microsoft.com/office/drawing/2016/5/10/chartex" xmlns:cx5="http://schemas.microsoft.com/office/drawing/2016/5/11/chartex" xmlns:cx6="http://schemas.microsoft.com/office/drawing/2016/5/12/chartex" xmlns:cx7="http://schemas.microsoft.com/office/drawing/2016/5/13/chartex" xmlns:cx8="http://schemas.microsoft.com/office/drawing/2016/5/14/chartex" xmlns:mc="http://schemas.openxmlformats.org/markup-compatibility/2006" xmlns:aink="http://schemas.microsoft.com/office/drawing/2016/ink" xmlns:am3d="http://schemas.microsoft.com/office/drawing/2017/model3d" xmlns:o="urn:schemas-microsoft-com:office:office" xmlns:r="http://schemas.openxmlformats.org/officeDocument/2006/relationships" xmlns:m="http://schemas.openxmlformats.org/officeDocument/2006/math" xmlns:v="urn:schemas-microsoft-com:vml" xmlns:wp14="http://schemas.microsoft.com/office/word/2010/wordprocessingDrawing" xmlns:wp="http://schemas.openxmlformats.org/drawingml/2006/wordprocessingDrawing" xmlns:w10="urn:schemas-microsoft-com:office:word" xmlns:w="http://schemas.openxmlformats.org/wordprocessingml/2006/main" xmlns:w14="http://schemas.microsoft.com/office/word/2010/wordml" xmlns:w15="http://schemas.microsoft.com/office/word/2012/wordml" xmlns:w16cex="http://schemas.microsoft.com/office/word/2018/wordml/cex" xmlns:w16cid="http://schemas.microsoft.com/office/word/2016/wordml/cid" xmlns:w16="http://schemas.microsoft.com/office/word/2018/wordml" xmlns:w16sdtdh="http://schemas.microsoft.com/office/word/2020/wordml/sdtdatahash" xmlns:w16se="http://schemas.microsoft.com/office/word/2015/wordml/symex" xmlns:wpg="http://schemas.microsoft.com/office/word/2010/wordprocessingGroup" xmlns:wpi="http://schemas.microsoft.com/office/word/2010/wordprocessingInk" xmlns:wne="http://schemas.microsoft.com/office/word/2006/wordml" xmlns:wps="http://schemas.microsoft.com/office/word/2010/wordprocessingShape" mc:Ignorable="w14 w15 w16se w16cid w16 w16cex w16sdtdh wp14">
+<w:numbering xmlns:wpc="http://schemas.microsoft.com/office/word/2010/wordprocessingCanvas" xmlns:cx="http://schemas.microsoft.com/office/drawing/2014/chartex" xmlns:cx1="http://schemas.microsoft.com/office/drawing/2015/9/8/chartex" xmlns:cx2="http://schemas.microsoft.com/office/drawing/2015/10/21/chartex" xmlns:cx3="http://schemas.microsoft.com/office/drawing/2016/5/9/chartex" xmlns:cx4="http://schemas.microsoft.com/office/drawing/2016/5/10/chartex" xmlns:cx5="http://schemas.microsoft.com/office/drawing/2016/5/11/chartex" xmlns:cx6="http://schemas.microsoft.com/office/drawing/2016/5/12/chartex" xmlns:cx7="http://schemas.microsoft.com/office/drawing/2016/5/13/chartex" xmlns:cx8="http://schemas.microsoft.com/office/drawing/2016/5/14/chartex" xmlns:mc="http://schemas.openxmlformats.org/markup-compatibility/2006" xmlns:aink="http://schemas.microsoft.com/office/drawing/2016/ink" xmlns:am3d="http://schemas.microsoft.com/office/drawing/2017/model3d" xmlns:o="urn:schemas-microsoft-com:office:office" xmlns:r="http://schemas.openxmlformats.org/officeDocument/2006/relationships" xmlns:m="http://schemas.openxmlformats.org/officeDocument/2006/math" xmlns:v="urn:schemas-microsoft-com:vml" xmlns:wp14="http://schemas.microsoft.com/office/word/2010/wordprocessingDrawing" xmlns:wp="http://schemas.openxmlformats.org/drawingml/2006/wordprocessingDrawing" xmlns:w10="urn:schemas-microsoft-com:office:word" xmlns:w="http://schemas.openxmlformats.org/wordprocessingml/2006/main" xmlns:w14="http://schemas.microsoft.com/office/word/2010/wordml" xmlns:w15="http://schemas.microsoft.com/office/word/2012/wordml" xmlns:w16cid="http://schemas.microsoft.com/office/word/2016/wordml/cid" xmlns:w16se="http://schemas.microsoft.com/office/word/2015/wordml/symex" xmlns:wpg="http://schemas.microsoft.com/office/word/2010/wordprocessingGroup" xmlns:wpi="http://schemas.microsoft.com/office/word/2010/wordprocessingInk" xmlns:wne="http://schemas.microsoft.com/office/word/2006/wordml" xmlns:wps="http://schemas.microsoft.com/office/word/2010/wordprocessingShape" mc:Ignorable="w14 w15 w16se w16cid wp14">
   <w:abstractNum w:abstractNumId="0" w15:restartNumberingAfterBreak="0">
     <w:nsid w:val="08A9713D"/>
     <w:multiLevelType w:val="hybridMultilevel"/>
@@ -3260,7 +3115,7 @@
 </file>
 
 <file path=word/styles.xml><?xml version="1.0" encoding="utf-8"?>
-<w:styles xmlns:mc="http://schemas.openxmlformats.org/markup-compatibility/2006" xmlns:r="http://schemas.openxmlformats.org/officeDocument/2006/relationships" xmlns:w="http://schemas.openxmlformats.org/wordprocessingml/2006/main" xmlns:w14="http://schemas.microsoft.com/office/word/2010/wordml" xmlns:w15="http://schemas.microsoft.com/office/word/2012/wordml" xmlns:w16cex="http://schemas.microsoft.com/office/word/2018/wordml/cex" xmlns:w16cid="http://schemas.microsoft.com/office/word/2016/wordml/cid" xmlns:w16="http://schemas.microsoft.com/office/word/2018/wordml" xmlns:w16sdtdh="http://schemas.microsoft.com/office/word/2020/wordml/sdtdatahash" xmlns:w16se="http://schemas.microsoft.com/office/word/2015/wordml/symex" mc:Ignorable="w14 w15 w16se w16cid w16 w16cex w16sdtdh">
+<w:styles xmlns:mc="http://schemas.openxmlformats.org/markup-compatibility/2006" xmlns:r="http://schemas.openxmlformats.org/officeDocument/2006/relationships" xmlns:w="http://schemas.openxmlformats.org/wordprocessingml/2006/main" xmlns:w14="http://schemas.microsoft.com/office/word/2010/wordml" xmlns:w15="http://schemas.microsoft.com/office/word/2012/wordml" xmlns:w16cid="http://schemas.microsoft.com/office/word/2016/wordml/cid" xmlns:w16se="http://schemas.microsoft.com/office/word/2015/wordml/symex" mc:Ignorable="w14 w15 w16se w16cid">
   <w:docDefaults>
     <w:rPrDefault>
       <w:rPr>
@@ -3276,7 +3131,7 @@
       </w:pPr>
     </w:pPrDefault>
   </w:docDefaults>
-  <w:latentStyles w:defLockedState="0" w:defUIPriority="99" w:defSemiHidden="0" w:defUnhideWhenUsed="0" w:defQFormat="0" w:count="376">
+  <w:latentStyles w:defLockedState="0" w:defUIPriority="99" w:defSemiHidden="0" w:defUnhideWhenUsed="0" w:defQFormat="0" w:count="375">
     <w:lsdException w:name="Normal" w:uiPriority="0" w:qFormat="1"/>
     <w:lsdException w:name="heading 1" w:uiPriority="9" w:qFormat="1"/>
     <w:lsdException w:name="heading 2" w:semiHidden="1" w:uiPriority="9" w:unhideWhenUsed="1" w:qFormat="1"/>
@@ -3382,6 +3237,7 @@
     <w:lsdException w:name="HTML Sample" w:semiHidden="1" w:unhideWhenUsed="1"/>
     <w:lsdException w:name="HTML Typewriter" w:semiHidden="1" w:unhideWhenUsed="1"/>
     <w:lsdException w:name="HTML Variable" w:semiHidden="1" w:unhideWhenUsed="1"/>
+    <w:lsdException w:name="Normal Table" w:semiHidden="1" w:unhideWhenUsed="1"/>
     <w:lsdException w:name="annotation subject" w:semiHidden="1" w:unhideWhenUsed="1"/>
     <w:lsdException w:name="No List" w:semiHidden="1" w:unhideWhenUsed="1"/>
     <w:lsdException w:name="Outline List 1" w:semiHidden="1" w:unhideWhenUsed="1"/>
@@ -3424,8 +3280,11 @@
     <w:lsdException w:name="Table Contemporary" w:semiHidden="1" w:unhideWhenUsed="1"/>
     <w:lsdException w:name="Table Elegant" w:semiHidden="1" w:unhideWhenUsed="1"/>
     <w:lsdException w:name="Table Professional" w:semiHidden="1" w:unhideWhenUsed="1"/>
+    <w:lsdException w:name="Table Subtle 1" w:semiHidden="1" w:unhideWhenUsed="1"/>
     <w:lsdException w:name="Table Subtle 2" w:semiHidden="1" w:unhideWhenUsed="1"/>
     <w:lsdException w:name="Table Web 1" w:semiHidden="1" w:unhideWhenUsed="1"/>
+    <w:lsdException w:name="Table Web 2" w:semiHidden="1" w:unhideWhenUsed="1"/>
+    <w:lsdException w:name="Table Web 3" w:semiHidden="1" w:unhideWhenUsed="1"/>
     <w:lsdException w:name="Balloon Text" w:semiHidden="1" w:unhideWhenUsed="1"/>
     <w:lsdException w:name="Table Grid" w:uiPriority="39"/>
     <w:lsdException w:name="Table Theme" w:semiHidden="1" w:unhideWhenUsed="1"/>
@@ -3648,7 +3507,6 @@
     <w:lsdException w:name="Smart Hyperlink" w:semiHidden="1" w:unhideWhenUsed="1"/>
     <w:lsdException w:name="Hashtag" w:semiHidden="1" w:unhideWhenUsed="1"/>
     <w:lsdException w:name="Unresolved Mention" w:semiHidden="1" w:unhideWhenUsed="1"/>
-    <w:lsdException w:name="Smart Link" w:semiHidden="1" w:unhideWhenUsed="1"/>
   </w:latentStyles>
   <w:style w:type="paragraph" w:default="1" w:styleId="Norml">
     <w:name w:val="Normal"/>
@@ -4175,9 +4033,12 @@
 </file>
 
 <file path=customXml/item1.xml><?xml version="1.0" encoding="utf-8"?>
-<p:properties xmlns:p="http://schemas.microsoft.com/office/2006/metadata/properties" xmlns:xsi="http://www.w3.org/2001/XMLSchema-instance" xmlns:pc="http://schemas.microsoft.com/office/infopath/2007/PartnerControls">
-  <documentManagement/>
-</p:properties>
+<?mso-contentType ?>
+<FormTemplates xmlns="http://schemas.microsoft.com/sharepoint/v3/contenttype/forms">
+  <Display>DocumentLibraryForm</Display>
+  <Edit>DocumentLibraryForm</Edit>
+  <New>DocumentLibraryForm</New>
+</FormTemplates>
 </file>
 
 <file path=customXml/item2.xml><?xml version="1.0" encoding="utf-8"?>
@@ -4327,23 +4188,19 @@
 </file>
 
 <file path=customXml/item3.xml><?xml version="1.0" encoding="utf-8"?>
+<p:properties xmlns:p="http://schemas.microsoft.com/office/2006/metadata/properties" xmlns:xsi="http://www.w3.org/2001/XMLSchema-instance" xmlns:pc="http://schemas.microsoft.com/office/infopath/2007/PartnerControls">
+  <documentManagement/>
+</p:properties>
+</file>
+
+<file path=customXml/item4.xml><?xml version="1.0" encoding="utf-8"?>
 <b:Sources xmlns:b="http://schemas.openxmlformats.org/officeDocument/2006/bibliography" xmlns="http://schemas.openxmlformats.org/officeDocument/2006/bibliography" SelectedStyle="\APASixthEditionOfficeOnline.xsl" StyleName="APA" Version="6"/>
 </file>
 
-<file path=customXml/item4.xml><?xml version="1.0" encoding="utf-8"?>
-<?mso-contentType ?>
-<FormTemplates xmlns="http://schemas.microsoft.com/sharepoint/v3/contenttype/forms">
-  <Display>DocumentLibraryForm</Display>
-  <Edit>DocumentLibraryForm</Edit>
-  <New>DocumentLibraryForm</New>
-</FormTemplates>
-</file>
-
 <file path=customXml/itemProps1.xml><?xml version="1.0" encoding="utf-8"?>
-<ds:datastoreItem xmlns:ds="http://schemas.openxmlformats.org/officeDocument/2006/customXml" ds:itemID="{8A92E70E-8126-4B0B-A6B0-167F96E60EE0}">
+<ds:datastoreItem xmlns:ds="http://schemas.openxmlformats.org/officeDocument/2006/customXml" ds:itemID="{CAB3F0FD-E3C5-4819-AEFE-4BB6ABFEAD66}">
   <ds:schemaRefs>
-    <ds:schemaRef ds:uri="http://schemas.microsoft.com/office/2006/metadata/properties"/>
-    <ds:schemaRef ds:uri="http://schemas.microsoft.com/office/infopath/2007/PartnerControls"/>
+    <ds:schemaRef ds:uri="http://schemas.microsoft.com/sharepoint/v3/contenttype/forms"/>
   </ds:schemaRefs>
 </ds:datastoreItem>
 </file>
@@ -4367,17 +4224,18 @@
 </file>
 
 <file path=customXml/itemProps3.xml><?xml version="1.0" encoding="utf-8"?>
-<ds:datastoreItem xmlns:ds="http://schemas.openxmlformats.org/officeDocument/2006/customXml" ds:itemID="{7AC983C1-7834-453D-BD88-B78DB75D0C34}">
+<ds:datastoreItem xmlns:ds="http://schemas.openxmlformats.org/officeDocument/2006/customXml" ds:itemID="{8A92E70E-8126-4B0B-A6B0-167F96E60EE0}">
   <ds:schemaRefs>
-    <ds:schemaRef ds:uri="http://schemas.openxmlformats.org/officeDocument/2006/bibliography"/>
+    <ds:schemaRef ds:uri="http://schemas.microsoft.com/office/2006/metadata/properties"/>
+    <ds:schemaRef ds:uri="http://schemas.microsoft.com/office/infopath/2007/PartnerControls"/>
   </ds:schemaRefs>
 </ds:datastoreItem>
 </file>
 
 <file path=customXml/itemProps4.xml><?xml version="1.0" encoding="utf-8"?>
-<ds:datastoreItem xmlns:ds="http://schemas.openxmlformats.org/officeDocument/2006/customXml" ds:itemID="{CAB3F0FD-E3C5-4819-AEFE-4BB6ABFEAD66}">
+<ds:datastoreItem xmlns:ds="http://schemas.openxmlformats.org/officeDocument/2006/customXml" ds:itemID="{E7AFC58D-1771-4E42-9964-A1472BAC480D}">
   <ds:schemaRefs>
-    <ds:schemaRef ds:uri="http://schemas.microsoft.com/sharepoint/v3/contenttype/forms"/>
+    <ds:schemaRef ds:uri="http://schemas.openxmlformats.org/officeDocument/2006/bibliography"/>
   </ds:schemaRefs>
 </ds:datastoreItem>
 </file>